--- a/praticaweb/modelli/Cartella SUAP - PE_Dymo.docx
+++ b/praticaweb/modelli/Cartella SUAP - PE_Dymo.docx
@@ -679,66 +679,6 @@
           </w:p>
         </w:tc>
       </w:tr>
-      <w:tr>
-        <w:tc>
-          <w:tcPr>
-            <w:tcW w:w="1376" w:type="dxa"/>
-          </w:tcPr>
-          <w:p>
-            <w:pPr>
-              <w:tabs>
-                <w:tab w:val="left" w:pos="-4536"/>
-              </w:tabs>
-              <w:spacing w:after="120"/>
-              <w:rPr>
-                <w:rFonts w:asciiTheme="minorHAnsi" w:hAnsiTheme="minorHAnsi"/>
-                <w:b/>
-              </w:rPr>
-            </w:pPr>
-            <w:r>
-              <w:rPr>
-                <w:rFonts w:asciiTheme="minorHAnsi" w:hAnsiTheme="minorHAnsi"/>
-                <w:b/>
-              </w:rPr>
-              <w:t>Ubicazione</w:t>
-            </w:r>
-            <w:r>
-              <w:rPr>
-                <w:rFonts w:asciiTheme="minorHAnsi" w:hAnsiTheme="minorHAnsi"/>
-                <w:b/>
-              </w:rPr>
-              <w:t>:</w:t>
-            </w:r>
-          </w:p>
-        </w:tc>
-        <w:tc>
-          <w:tcPr>
-            <w:tcW w:w="7043" w:type="dxa"/>
-          </w:tcPr>
-          <w:p>
-            <w:pPr>
-              <w:tabs>
-                <w:tab w:val="left" w:pos="-4536"/>
-              </w:tabs>
-              <w:spacing w:after="120"/>
-              <w:rPr>
-                <w:rFonts w:asciiTheme="minorHAnsi" w:hAnsiTheme="minorHAnsi"/>
-                <w:b/>
-              </w:rPr>
-            </w:pPr>
-            <w:r>
-              <w:rPr>
-                <w:rFonts w:asciiTheme="minorHAnsi" w:hAnsiTheme="minorHAnsi"/>
-                <w:b/>
-                <w:noProof/>
-                <w:sz w:val="28"/>
-                <w:szCs w:val="28"/>
-              </w:rPr>
-              <w:t>[ubicazione]</w:t>
-            </w:r>
-          </w:p>
-        </w:tc>
-      </w:tr>
     </w:tbl>
     <w:p>
       <w:pPr>
@@ -817,14 +757,7 @@
           <w:rFonts w:asciiTheme="minorHAnsi" w:hAnsiTheme="minorHAnsi"/>
           <w:b/>
         </w:rPr>
-        <w:t xml:space="preserve">° </w:t>
-      </w:r>
-      <w:r>
-        <w:rPr>
-          <w:rFonts w:asciiTheme="minorHAnsi" w:hAnsiTheme="minorHAnsi"/>
-          <w:b/>
-        </w:rPr>
-        <w:t>in data</w:t>
+        <w:t>° in data</w:t>
       </w:r>
       <w:r>
         <w:rPr>
@@ -887,8 +820,6 @@
         </w:rPr>
         <w:t xml:space="preserve"> </w:t>
       </w:r>
-      <w:bookmarkStart w:id="0" w:name="_GoBack"/>
-      <w:bookmarkEnd w:id="0"/>
     </w:p>
     <w:tbl>
       <w:tblPr>
@@ -977,6 +908,7 @@
                 <w:b/>
               </w:rPr>
             </w:pPr>
+            <w:bookmarkStart w:id="0" w:name="_GoBack"/>
             <w:r>
               <w:rPr>
                 <w:rFonts w:asciiTheme="minorHAnsi" w:hAnsiTheme="minorHAnsi"/>
@@ -1017,6 +949,7 @@
           </w:p>
         </w:tc>
       </w:tr>
+      <w:bookmarkEnd w:id="0"/>
     </w:tbl>
     <w:p>
       <w:pPr>
@@ -1031,7 +964,7 @@
     </w:p>
     <w:sectPr>
       <w:pgSz w:w="9015" w:h="5897" w:orient="landscape"/>
-      <w:pgMar w:top="142" w:right="340" w:bottom="142" w:left="340" w:header="720" w:footer="720" w:gutter="0"/>
+      <w:pgMar w:top="284" w:right="340" w:bottom="142" w:left="340" w:header="720" w:footer="720" w:gutter="0"/>
       <w:cols w:space="720"/>
     </w:sectPr>
   </w:body>
@@ -1791,7 +1724,7 @@
   <a:extraClrSchemeLst/>
   <a:extLst>
     <a:ext uri="{05A4C25C-085E-4340-85A3-A5531E510DB2}">
-      <thm15:themeFamily xmlns="" xmlns:thm15="http://schemas.microsoft.com/office/thememl/2012/main" name="Office Theme" id="{62F939B6-93AF-4DB8-9C6B-D6C7DFDC589F}" vid="{4A3C46E8-61CC-4603-A589-7422A47A8E4A}"/>
+      <thm15:themeFamily xmlns:thm15="http://schemas.microsoft.com/office/thememl/2012/main" xmlns="" name="Office Theme" id="{62F939B6-93AF-4DB8-9C6B-D6C7DFDC589F}" vid="{4A3C46E8-61CC-4603-A589-7422A47A8E4A}"/>
     </a:ext>
   </a:extLst>
 </a:theme>
@@ -1802,7 +1735,7 @@
 </file>
 
 <file path=customXml/itemProps1.xml><?xml version="1.0" encoding="utf-8"?>
-<ds:datastoreItem xmlns:ds="http://schemas.openxmlformats.org/officeDocument/2006/customXml" ds:itemID="{835CF4BE-6D58-4D84-8D02-314A7B4099AF}">
+<ds:datastoreItem xmlns:ds="http://schemas.openxmlformats.org/officeDocument/2006/customXml" ds:itemID="{08F0B5FB-93A0-47C1-B9AA-CAF5B19DC53E}">
   <ds:schemaRefs>
     <ds:schemaRef ds:uri="http://schemas.openxmlformats.org/officeDocument/2006/bibliography"/>
   </ds:schemaRefs>
